--- a/ptactwo.docx
+++ b/ptactwo.docx
@@ -10,7 +10,15 @@
         <w:t>Orzeł bielik</w:t>
       </w:r>
       <w:r>
-        <w:t xml:space="preserve"> jest największym w Polsce ptakiem drapieżnym. Rozpiętość skrzydeł dochodzi do 2,5 m, a masa ciała do 7 kg. Dożywają 30 lat. Obecnie można spotkać u nas około 600par bielików, a w delcie Odry znajduje się ich unikatowa w skali  kolonia lęgowa Jesienią duże skupiska młodych bielików można spotkać w okolicach też stawów rybnych</w:t>
+        <w:t xml:space="preserve"> jest największym w Polsce ptakiem drapieżnym. Rozpiętość skrzydeł dochodzi do 2,5 m, a masa ciała do 7 </w:t>
+      </w:r>
+      <w:proofErr w:type="spellStart"/>
+      <w:r>
+        <w:t>kg</w:t>
+      </w:r>
+      <w:proofErr w:type="spellEnd"/>
+      <w:r>
+        <w:t>. Dożywają 30 lat. Obecnie można spotkać u nas około 600par bielików, a w delcie Odry znajduje się ich unikatowa w skali  kolonia lęgowa Jesienią duże skupiska młodych bielików można spotkać w okolicach też stawów rybnych</w:t>
       </w:r>
     </w:p>
     <w:p/>
@@ -106,6 +114,17 @@
     </w:p>
     <w:p>
       <w:r>
+        <w:rPr>
+          <w:b/>
+        </w:rPr>
+        <w:t>Pomurnik</w:t>
+      </w:r>
+      <w:r>
+        <w:t xml:space="preserve"> - </w:t>
+      </w:r>
+    </w:p>
+    <w:p>
+      <w:r>
         <w:t>Związany ściśle ze środowiskiem wysokogórski W Polsce występuje bardzo nielicznie, wyłącznie w Tatrach i Pieninach Całkowitą populację tego gatunku po naszej stronie gór sz</w:t>
       </w:r>
       <w:r>
@@ -181,14 +200,11 @@
         <w:rPr>
           <w:b/>
         </w:rPr>
+        <w:lastRenderedPageBreak/>
         <w:t>Rybitwa</w:t>
       </w:r>
       <w:r>
-        <w:t xml:space="preserve">. Dość często mylone z mewami, z kolei w locie mogą przypominać JASKÓŁKĘ  Najczęściej latają dość nisko nad wodą, z głową skierowaną w dół.. Czasami tworzą gniazda na wyrastających z wody wrakach. Licznie </w:t>
-      </w:r>
-      <w:r>
-        <w:lastRenderedPageBreak/>
-        <w:t>gnieżdżą się wzdłuż środkowego brzegu Wisły i Bugu, a także na jeziorami i Morzem Bałtyckim, a nawet w trzcinach</w:t>
+        <w:t>. Dość często mylone z mewami, z kolei w locie mogą przypominać JASKÓŁKĘ  Najczęściej latają dość nisko nad wodą, z głową skierowaną w dół.. Czasami tworzą gniazda na wyrastających z wody wrakach. Licznie gnieżdżą się wzdłuż środkowego brzegu Wisły i Bugu, a także na jeziorami i Morzem Bałtyckim, a nawet w trzcinach</w:t>
       </w:r>
     </w:p>
     <w:p>
@@ -242,6 +258,12 @@
         <w:pStyle w:val="Tekstprzypisudolnego"/>
         <w:jc w:val="both"/>
       </w:pPr>
+    </w:p>
+    <w:p>
+      <w:pPr>
+        <w:pStyle w:val="Tekstprzypisudolnego"/>
+        <w:jc w:val="both"/>
+      </w:pPr>
       <w:r>
         <w:rPr>
           <w:b/>
@@ -257,15 +279,24 @@
       <w:r>
         <w:t xml:space="preserve"> – niewielkie, krępo zbudowane ptaki zawiązane z otwartymi terenami położonymi w pobliżu rzek lub na wybrzeżach morskich. Warunkiem konicznym jej egzystencji jest obecność pobliska płytkich zbiorników wodnych</w:t>
       </w:r>
+      <w:r>
+        <w:t xml:space="preserve"> </w:t>
+      </w:r>
+      <w:r>
+        <w:t xml:space="preserve">Najmniejszy obok mysikrólika gatunek ptaka w Polsce. Posiada niewielki i bardzo ostro zakończony dzióbek </w:t>
+      </w:r>
     </w:p>
     <w:p>
       <w:pPr>
         <w:pStyle w:val="Tekstprzypisudolnego"/>
         <w:jc w:val="both"/>
       </w:pPr>
-      <w:r>
-        <w:t xml:space="preserve">Najmniejszy obok mysikrólika gatunek ptaka w Polsce. Posiada niewielki i bardzo ostro zakończony dzióbek </w:t>
-      </w:r>
+    </w:p>
+    <w:p>
+      <w:pPr>
+        <w:pStyle w:val="Tekstprzypisudolnego"/>
+        <w:jc w:val="both"/>
+      </w:pPr>
       <w:r>
         <w:rPr>
           <w:b/>
@@ -299,12 +330,12 @@
         </w:rPr>
         <w:t>Zimorodki</w:t>
       </w:r>
-    </w:p>
-    <w:p>
-      <w:pPr>
-        <w:pStyle w:val="Tekstprzypisudolnego"/>
-        <w:jc w:val="both"/>
-      </w:pPr>
+      <w:r>
+        <w:rPr>
+          <w:b/>
+        </w:rPr>
+        <w:t xml:space="preserve"> </w:t>
+      </w:r>
       <w:r>
         <w:t>Wbrew nazwie gatunku zimorodki nie gnieżdżą się zimą. Bardzo przywiązany do swojego terytorium. Nie zwykł przemieszczać się w grupach. Budują głębokie, nawet metrowej długości nory w skarpach nadrzecznych oraz w obrywach i wyrobiskach żwiru. Zimorodki odżywiają się niewielkimi rybami i owadami wodnymi. Na ofiary czatuje na wystających ponad wodę gałęziach, palikach, a bywa, że przysiada na końcówkach wędek. Błyskawicznie rzuca się do wody i nurkuje, starając się zachować pozycję zgodną z kierunkiem padania promieni słońca. Złapaną rybkę ogłusza, uderzając nią o gałąź błyskawicznymi ruchami dzioba. Następnie, rozpoczynając od głowy, połyka ją. W Polsce Jest gatunkiem nielicznym. Do połowów wymaga bardzo przezroczystej wody, stąd nie spotkamy go nad zanieczyszczonymi rzekami i stawami.</w:t>
       </w:r>
